--- a/Job_Ex.docx
+++ b/Job_Ex.docx
@@ -1,6 +1,6 @@
 
 <file path=word/document.xml><?xml version="1.0" encoding="utf-8"?>
-<w:document xmlns:wpc="http://schemas.microsoft.com/office/word/2010/wordprocessingCanvas" xmlns:cx="http://schemas.microsoft.com/office/drawing/2014/chartex" xmlns:cx1="http://schemas.microsoft.com/office/drawing/2015/9/8/chartex" xmlns:cx2="http://schemas.microsoft.com/office/drawing/2015/10/21/chartex" xmlns:cx3="http://schemas.microsoft.com/office/drawing/2016/5/9/chartex" xmlns:cx4="http://schemas.microsoft.com/office/drawing/2016/5/10/chartex" xmlns:cx5="http://schemas.microsoft.com/office/drawing/2016/5/11/chartex" xmlns:cx6="http://schemas.microsoft.com/office/drawing/2016/5/12/chartex" xmlns:cx7="http://schemas.microsoft.com/office/drawing/2016/5/13/chartex" xmlns:cx8="http://schemas.microsoft.com/office/drawing/2016/5/14/chartex" xmlns:mc="http://schemas.openxmlformats.org/markup-compatibility/2006" xmlns:aink="http://schemas.microsoft.com/office/drawing/2016/ink" xmlns:am3d="http://schemas.microsoft.com/office/drawing/2017/model3d" xmlns:o="urn:schemas-microsoft-com:office:office" xmlns:r="http://schemas.openxmlformats.org/officeDocument/2006/relationships" xmlns:m="http://schemas.openxmlformats.org/officeDocument/2006/math" xmlns:v="urn:schemas-microsoft-com:vml" xmlns:wp14="http://schemas.microsoft.com/office/word/2010/wordprocessingDrawing" xmlns:wp="http://schemas.openxmlformats.org/drawingml/2006/wordprocessingDrawing" xmlns:w10="urn:schemas-microsoft-com:office:word" xmlns:w="http://schemas.openxmlformats.org/wordprocessingml/2006/main" xmlns:w14="http://schemas.microsoft.com/office/word/2010/wordml" xmlns:w15="http://schemas.microsoft.com/office/word/2012/wordml" xmlns:w16cid="http://schemas.microsoft.com/office/word/2016/wordml/cid" xmlns:w16se="http://schemas.microsoft.com/office/word/2015/wordml/symex" xmlns:wpg="http://schemas.microsoft.com/office/word/2010/wordprocessingGroup" xmlns:wpi="http://schemas.microsoft.com/office/word/2010/wordprocessingInk" xmlns:wne="http://schemas.microsoft.com/office/word/2006/wordml" xmlns:wps="http://schemas.microsoft.com/office/word/2010/wordprocessingShape" mc:Ignorable="w14 w15 w16se w16cid wp14">
+<w:document xmlns:wpc="http://schemas.microsoft.com/office/word/2010/wordprocessingCanvas" xmlns:cx="http://schemas.microsoft.com/office/drawing/2014/chartex" xmlns:cx1="http://schemas.microsoft.com/office/drawing/2015/9/8/chartex" xmlns:cx2="http://schemas.microsoft.com/office/drawing/2015/10/21/chartex" xmlns:cx3="http://schemas.microsoft.com/office/drawing/2016/5/9/chartex" xmlns:cx4="http://schemas.microsoft.com/office/drawing/2016/5/10/chartex" xmlns:cx5="http://schemas.microsoft.com/office/drawing/2016/5/11/chartex" xmlns:cx6="http://schemas.microsoft.com/office/drawing/2016/5/12/chartex" xmlns:cx7="http://schemas.microsoft.com/office/drawing/2016/5/13/chartex" xmlns:cx8="http://schemas.microsoft.com/office/drawing/2016/5/14/chartex" xmlns:mc="http://schemas.openxmlformats.org/markup-compatibility/2006" xmlns:aink="http://schemas.microsoft.com/office/drawing/2016/ink" xmlns:am3d="http://schemas.microsoft.com/office/drawing/2017/model3d" xmlns:o="urn:schemas-microsoft-com:office:office" xmlns:r="http://schemas.openxmlformats.org/officeDocument/2006/relationships" xmlns:m="http://schemas.openxmlformats.org/officeDocument/2006/math" xmlns:v="urn:schemas-microsoft-com:vml" xmlns:wp14="http://schemas.microsoft.com/office/word/2010/wordprocessingDrawing" xmlns:wp="http://schemas.openxmlformats.org/drawingml/2006/wordprocessingDrawing" xmlns:w10="urn:schemas-microsoft-com:office:word" xmlns:w="http://schemas.openxmlformats.org/wordprocessingml/2006/main" xmlns:w14="http://schemas.microsoft.com/office/word/2010/wordml" xmlns:w15="http://schemas.microsoft.com/office/word/2012/wordml" xmlns:w16cex="http://schemas.microsoft.com/office/word/2018/wordml/cex" xmlns:w16cid="http://schemas.microsoft.com/office/word/2016/wordml/cid" xmlns:w16="http://schemas.microsoft.com/office/word/2018/wordml" xmlns:w16se="http://schemas.microsoft.com/office/word/2015/wordml/symex" xmlns:wpg="http://schemas.microsoft.com/office/word/2010/wordprocessingGroup" xmlns:wpi="http://schemas.microsoft.com/office/word/2010/wordprocessingInk" xmlns:wne="http://schemas.microsoft.com/office/word/2006/wordml" xmlns:wps="http://schemas.microsoft.com/office/word/2010/wordprocessingShape" mc:Ignorable="w14 w15 w16se w16cid w16 w16cex wp14">
   <w:body>
     <w:p>
       <w:pPr>
@@ -46,19 +46,7 @@
         <w:rPr>
           <w:rFonts w:ascii="Times New Roman" w:hAnsi="Times New Roman" w:cs="Times New Roman"/>
         </w:rPr>
-        <w:t xml:space="preserve"> since</w:t>
-      </w:r>
-      <w:r>
-        <w:rPr>
-          <w:rFonts w:ascii="Times New Roman" w:hAnsi="Times New Roman" w:cs="Times New Roman"/>
-        </w:rPr>
-        <w:t xml:space="preserve"> February 01, 2018</w:t>
-      </w:r>
-      <w:r>
-        <w:rPr>
-          <w:rFonts w:ascii="Times New Roman" w:hAnsi="Times New Roman" w:cs="Times New Roman"/>
-        </w:rPr>
-        <w:t>.</w:t>
+        <w:t xml:space="preserve"> since February 01, 2018.</w:t>
       </w:r>
     </w:p>
     <w:p>
@@ -77,23 +65,7 @@
           <w:b/>
           <w:bCs/>
         </w:rPr>
-        <w:t xml:space="preserve">My </w:t>
-      </w:r>
-      <w:r>
-        <w:rPr>
-          <w:rFonts w:ascii="Times New Roman" w:hAnsi="Times New Roman" w:cs="Times New Roman"/>
-          <w:b/>
-          <w:bCs/>
-        </w:rPr>
-        <w:t>Succinct responsibilities</w:t>
-      </w:r>
-      <w:r>
-        <w:rPr>
-          <w:rFonts w:ascii="Times New Roman" w:hAnsi="Times New Roman" w:cs="Times New Roman"/>
-          <w:b/>
-          <w:bCs/>
-        </w:rPr>
-        <w:t xml:space="preserve"> are:</w:t>
+        <w:t>My Succinct responsibilities are:</w:t>
       </w:r>
     </w:p>
     <w:p>
@@ -109,55 +81,7 @@
         <w:rPr>
           <w:rFonts w:ascii="Times New Roman" w:hAnsi="Times New Roman" w:cs="Times New Roman"/>
         </w:rPr>
-        <w:t>To manage administrative, development, planning, and implementation policies, procedures and programs in support of the project;</w:t>
-      </w:r>
-      <w:r>
-        <w:rPr>
-          <w:rFonts w:ascii="Times New Roman" w:hAnsi="Times New Roman" w:cs="Times New Roman"/>
-        </w:rPr>
-        <w:t xml:space="preserve"> </w:t>
-      </w:r>
-      <w:r>
-        <w:rPr>
-          <w:rFonts w:ascii="Times New Roman" w:hAnsi="Times New Roman" w:cs="Times New Roman"/>
-        </w:rPr>
-        <w:t>Maintain liaison with government/non- government authority, local &amp; international agencies and other stakeholders;</w:t>
-      </w:r>
-      <w:r>
-        <w:rPr>
-          <w:rFonts w:ascii="Times New Roman" w:hAnsi="Times New Roman" w:cs="Times New Roman"/>
-        </w:rPr>
-        <w:t xml:space="preserve"> </w:t>
-      </w:r>
-      <w:r>
-        <w:rPr>
-          <w:rFonts w:ascii="Times New Roman" w:hAnsi="Times New Roman" w:cs="Times New Roman"/>
-        </w:rPr>
-        <w:t>Support to prepare presentation, event report, organizing meeting/seminar, internal events, programs &amp; field visit as and when necessary;</w:t>
-      </w:r>
-      <w:r>
-        <w:rPr>
-          <w:rFonts w:ascii="Times New Roman" w:hAnsi="Times New Roman" w:cs="Times New Roman"/>
-        </w:rPr>
-        <w:t xml:space="preserve"> </w:t>
-      </w:r>
-      <w:r>
-        <w:rPr>
-          <w:rFonts w:ascii="Times New Roman" w:hAnsi="Times New Roman" w:cs="Times New Roman"/>
-        </w:rPr>
-        <w:t>Conduct social/baseline surveys as and when required;</w:t>
-      </w:r>
-      <w:r>
-        <w:rPr>
-          <w:rFonts w:ascii="Times New Roman" w:hAnsi="Times New Roman" w:cs="Times New Roman"/>
-        </w:rPr>
-        <w:t xml:space="preserve"> </w:t>
-      </w:r>
-      <w:r>
-        <w:rPr>
-          <w:rFonts w:ascii="Times New Roman" w:hAnsi="Times New Roman" w:cs="Times New Roman"/>
-        </w:rPr>
-        <w:t>Assist in data collection, report preparation and further tasks as per instruction by the authorized management.</w:t>
+        <w:t>To manage administrative, development, planning, and implementation policies, procedures and programs in support of the project; Maintain liaison with government/non- government authority, local &amp; international agencies and other stakeholders; Support to prepare presentation, event report, organizing meeting/seminar, internal events, programs &amp; field visit as and when necessary; Conduct social/baseline surveys as and when required; Assist in data collection, report preparation and further tasks as per instruction by the authorized management.</w:t>
       </w:r>
     </w:p>
     <w:p>
@@ -204,19 +128,7 @@
         <w:rPr>
           <w:rFonts w:ascii="Times New Roman" w:hAnsi="Times New Roman" w:cs="Times New Roman"/>
         </w:rPr>
-        <w:t xml:space="preserve"> from </w:t>
-      </w:r>
-      <w:r>
-        <w:rPr>
-          <w:rFonts w:ascii="Times New Roman" w:hAnsi="Times New Roman" w:cs="Times New Roman"/>
-        </w:rPr>
-        <w:t>January 01, 2017 to January 31, 2018</w:t>
-      </w:r>
-      <w:r>
-        <w:rPr>
-          <w:rFonts w:ascii="Times New Roman" w:hAnsi="Times New Roman" w:cs="Times New Roman"/>
-        </w:rPr>
-        <w:t>.</w:t>
+        <w:t xml:space="preserve"> from January 01, 2017 to January 31, 2018.</w:t>
       </w:r>
     </w:p>
     <w:p>
@@ -235,23 +147,7 @@
           <w:b/>
           <w:bCs/>
         </w:rPr>
-        <w:t xml:space="preserve">My </w:t>
-      </w:r>
-      <w:r>
-        <w:rPr>
-          <w:rFonts w:ascii="Times New Roman" w:hAnsi="Times New Roman" w:cs="Times New Roman"/>
-          <w:b/>
-          <w:bCs/>
-        </w:rPr>
-        <w:t>Succinct responsibilities</w:t>
-      </w:r>
-      <w:r>
-        <w:rPr>
-          <w:rFonts w:ascii="Times New Roman" w:hAnsi="Times New Roman" w:cs="Times New Roman"/>
-          <w:b/>
-          <w:bCs/>
-        </w:rPr>
-        <w:t xml:space="preserve"> were:</w:t>
+        <w:t>My Succinct responsibilities were:</w:t>
       </w:r>
     </w:p>
     <w:p>
@@ -267,55 +163,7 @@
         <w:rPr>
           <w:rFonts w:ascii="Times New Roman" w:hAnsi="Times New Roman" w:cs="Times New Roman"/>
         </w:rPr>
-        <w:t>Collaborating with customers, claimants, policyholders &amp; the local administration;</w:t>
-      </w:r>
-      <w:r>
-        <w:rPr>
-          <w:rFonts w:ascii="Times New Roman" w:hAnsi="Times New Roman" w:cs="Times New Roman"/>
-        </w:rPr>
-        <w:t xml:space="preserve"> </w:t>
-      </w:r>
-      <w:r>
-        <w:rPr>
-          <w:rFonts w:ascii="Times New Roman" w:hAnsi="Times New Roman" w:cs="Times New Roman"/>
-        </w:rPr>
-        <w:t>Field visit as and when necessary;</w:t>
-      </w:r>
-      <w:r>
-        <w:rPr>
-          <w:rFonts w:ascii="Times New Roman" w:hAnsi="Times New Roman" w:cs="Times New Roman"/>
-        </w:rPr>
-        <w:t xml:space="preserve"> </w:t>
-      </w:r>
-      <w:r>
-        <w:rPr>
-          <w:rFonts w:ascii="Times New Roman" w:hAnsi="Times New Roman" w:cs="Times New Roman"/>
-        </w:rPr>
-        <w:t>Organize and facilitate focus group discussion;</w:t>
-      </w:r>
-      <w:r>
-        <w:rPr>
-          <w:rFonts w:ascii="Times New Roman" w:hAnsi="Times New Roman" w:cs="Times New Roman"/>
-        </w:rPr>
-        <w:t xml:space="preserve"> </w:t>
-      </w:r>
-      <w:r>
-        <w:rPr>
-          <w:rFonts w:ascii="Times New Roman" w:hAnsi="Times New Roman" w:cs="Times New Roman"/>
-        </w:rPr>
-        <w:t>Reviewing the investigation project thoroughly for detecting the possible loopholes &amp; reporting the results to the authorized person;</w:t>
-      </w:r>
-      <w:r>
-        <w:rPr>
-          <w:rFonts w:ascii="Times New Roman" w:hAnsi="Times New Roman" w:cs="Times New Roman"/>
-        </w:rPr>
-        <w:t xml:space="preserve"> </w:t>
-      </w:r>
-      <w:r>
-        <w:rPr>
-          <w:rFonts w:ascii="Times New Roman" w:hAnsi="Times New Roman" w:cs="Times New Roman"/>
-        </w:rPr>
-        <w:t>Draft accurate and concise reports &amp; presentations based on all collected findings.</w:t>
+        <w:t>Collaborating with customers, claimants, policyholders &amp; the local administration; Field visit as and when necessary; Organize and facilitate focus group discussion; Reviewing the investigation project thoroughly for detecting the possible loopholes &amp; reporting the results to the authorized person; Draft accurate and concise reports &amp; presentations based on all collected findings.</w:t>
       </w:r>
     </w:p>
     <w:p>
@@ -362,19 +210,7 @@
         <w:rPr>
           <w:rFonts w:ascii="Times New Roman" w:hAnsi="Times New Roman" w:cs="Times New Roman"/>
         </w:rPr>
-        <w:t xml:space="preserve"> from </w:t>
-      </w:r>
-      <w:r>
-        <w:rPr>
-          <w:rFonts w:ascii="Times New Roman" w:hAnsi="Times New Roman" w:cs="Times New Roman"/>
-        </w:rPr>
-        <w:t xml:space="preserve">March 01, 2016 to September 30, </w:t>
-      </w:r>
-      <w:r>
-        <w:rPr>
-          <w:rFonts w:ascii="Times New Roman" w:hAnsi="Times New Roman" w:cs="Times New Roman"/>
-        </w:rPr>
-        <w:t>2016.</w:t>
+        <w:t xml:space="preserve"> from March 01, 2016 to September 30, 2016.</w:t>
       </w:r>
     </w:p>
     <w:p>
@@ -393,23 +229,7 @@
           <w:b/>
           <w:bCs/>
         </w:rPr>
-        <w:t xml:space="preserve">My </w:t>
-      </w:r>
-      <w:r>
-        <w:rPr>
-          <w:rFonts w:ascii="Times New Roman" w:hAnsi="Times New Roman" w:cs="Times New Roman"/>
-          <w:b/>
-          <w:bCs/>
-        </w:rPr>
-        <w:t>Succinct responsibilities</w:t>
-      </w:r>
-      <w:r>
-        <w:rPr>
-          <w:rFonts w:ascii="Times New Roman" w:hAnsi="Times New Roman" w:cs="Times New Roman"/>
-          <w:b/>
-          <w:bCs/>
-        </w:rPr>
-        <w:t xml:space="preserve"> were:</w:t>
+        <w:t>Paramount Involvements:</w:t>
       </w:r>
     </w:p>
     <w:p>
@@ -425,7 +245,54 @@
         <w:rPr>
           <w:rFonts w:ascii="Times New Roman" w:hAnsi="Times New Roman" w:cs="Times New Roman"/>
         </w:rPr>
-        <w:t>Desk research;</w:t>
+        <w:t>While working as a Research Associate in country’s reputed research organization, I was involved to orchestrate multiple responsibilities symphonizing with different national and international stakeholders.</w:t>
+      </w:r>
+    </w:p>
+    <w:p>
+      <w:pPr>
+        <w:pStyle w:val="ListParagraph"/>
+        <w:jc w:val="both"/>
+        <w:rPr>
+          <w:rFonts w:ascii="Times New Roman" w:hAnsi="Times New Roman" w:cs="Times New Roman"/>
+          <w:b/>
+          <w:bCs/>
+        </w:rPr>
+      </w:pPr>
+      <w:r>
+        <w:rPr>
+          <w:rFonts w:ascii="Times New Roman" w:hAnsi="Times New Roman" w:cs="Times New Roman"/>
+          <w:b/>
+          <w:bCs/>
+        </w:rPr>
+        <w:t>My Succinct responsibilities were:</w:t>
+      </w:r>
+    </w:p>
+    <w:p>
+      <w:pPr>
+        <w:pStyle w:val="ListParagraph"/>
+        <w:ind w:firstLine="720"/>
+        <w:jc w:val="both"/>
+        <w:rPr>
+          <w:rFonts w:ascii="Times New Roman" w:hAnsi="Times New Roman" w:cs="Times New Roman"/>
+        </w:rPr>
+      </w:pPr>
+      <w:r>
+        <w:rPr>
+          <w:rFonts w:ascii="Times New Roman" w:hAnsi="Times New Roman" w:cs="Times New Roman"/>
+        </w:rPr>
+        <w:t>Desk research; Collection, compilation &amp; analysis of data and information; Making contacts and appointments with relevant key informants; Interviewing of the key informants as &amp; when required; Support to translation of Paurashava Master Plan from English into Bengali; Assist in analysis &amp; preparation of report</w:t>
+      </w:r>
+      <w:r>
+        <w:rPr>
+          <w:rFonts w:ascii="Times New Roman" w:hAnsi="Times New Roman" w:cs="Times New Roman"/>
+        </w:rPr>
+        <w:t>; t</w:t>
+      </w:r>
+      <w:r>
+        <w:rPr>
+          <w:rFonts w:ascii="Times New Roman" w:hAnsi="Times New Roman" w:cs="Times New Roman"/>
+        </w:rPr>
+        <w:t>hematic Research on “Migration, Environment, Climate Change and Disaster Management” in collaboration with International Organization for Migration (IOM);</w:t>
       </w:r>
       <w:r>
         <w:rPr>
@@ -437,63 +304,20 @@
         <w:rPr>
           <w:rFonts w:ascii="Times New Roman" w:hAnsi="Times New Roman" w:cs="Times New Roman"/>
         </w:rPr>
-        <w:t>Collection, compilation &amp; analysis of data and information;</w:t>
-      </w:r>
-      <w:r>
-        <w:rPr>
-          <w:rFonts w:ascii="Times New Roman" w:hAnsi="Times New Roman" w:cs="Times New Roman"/>
-        </w:rPr>
-        <w:t xml:space="preserve"> </w:t>
-      </w:r>
-      <w:r>
-        <w:rPr>
-          <w:rFonts w:ascii="Times New Roman" w:hAnsi="Times New Roman" w:cs="Times New Roman"/>
-        </w:rPr>
-        <w:t>Making contacts and appointments with relevant ke</w:t>
-      </w:r>
-      <w:bookmarkStart w:id="0" w:name="_GoBack"/>
-      <w:bookmarkEnd w:id="0"/>
-      <w:r>
-        <w:rPr>
-          <w:rFonts w:ascii="Times New Roman" w:hAnsi="Times New Roman" w:cs="Times New Roman"/>
-        </w:rPr>
-        <w:t>y informants;</w:t>
-      </w:r>
-      <w:r>
-        <w:rPr>
-          <w:rFonts w:ascii="Times New Roman" w:hAnsi="Times New Roman" w:cs="Times New Roman"/>
-        </w:rPr>
-        <w:t xml:space="preserve"> </w:t>
-      </w:r>
-      <w:r>
-        <w:rPr>
-          <w:rFonts w:ascii="Times New Roman" w:hAnsi="Times New Roman" w:cs="Times New Roman"/>
-        </w:rPr>
-        <w:t>Interviewing of the key informants as &amp; when required;</w:t>
-      </w:r>
-      <w:r>
-        <w:rPr>
-          <w:rFonts w:ascii="Times New Roman" w:hAnsi="Times New Roman" w:cs="Times New Roman"/>
-        </w:rPr>
-        <w:t xml:space="preserve"> </w:t>
-      </w:r>
-      <w:r>
-        <w:rPr>
-          <w:rFonts w:ascii="Times New Roman" w:hAnsi="Times New Roman" w:cs="Times New Roman"/>
-        </w:rPr>
-        <w:t>Support to translation of Paurashava Master Plan from English into Bengali;</w:t>
-      </w:r>
-      <w:r>
-        <w:rPr>
-          <w:rFonts w:ascii="Times New Roman" w:hAnsi="Times New Roman" w:cs="Times New Roman"/>
-        </w:rPr>
-        <w:t xml:space="preserve"> </w:t>
-      </w:r>
-      <w:r>
-        <w:rPr>
-          <w:rFonts w:ascii="Times New Roman" w:hAnsi="Times New Roman" w:cs="Times New Roman"/>
-        </w:rPr>
-        <w:t>Assist in analysis &amp; preparation of report.</w:t>
+        <w:tab/>
+        <w:t>District Towns Infrastructure Development Project (DTIDP) under LGED</w:t>
+      </w:r>
+      <w:r>
+        <w:rPr>
+          <w:rFonts w:ascii="Times New Roman" w:hAnsi="Times New Roman" w:cs="Times New Roman"/>
+        </w:rPr>
+        <w:t xml:space="preserve">; </w:t>
+      </w:r>
+      <w:r>
+        <w:rPr>
+          <w:rFonts w:ascii="Times New Roman" w:hAnsi="Times New Roman" w:cs="Times New Roman"/>
+        </w:rPr>
+        <w:t>Organizing seminar/workshops; and Assist in analysis and drafting of report.</w:t>
       </w:r>
     </w:p>
     <w:sectPr>
@@ -507,7 +331,7 @@
 </file>
 
 <file path=word/numbering.xml><?xml version="1.0" encoding="utf-8"?>
-<w:numbering xmlns:wpc="http://schemas.microsoft.com/office/word/2010/wordprocessingCanvas" xmlns:cx="http://schemas.microsoft.com/office/drawing/2014/chartex" xmlns:cx1="http://schemas.microsoft.com/office/drawing/2015/9/8/chartex" xmlns:cx2="http://schemas.microsoft.com/office/drawing/2015/10/21/chartex" xmlns:cx3="http://schemas.microsoft.com/office/drawing/2016/5/9/chartex" xmlns:cx4="http://schemas.microsoft.com/office/drawing/2016/5/10/chartex" xmlns:cx5="http://schemas.microsoft.com/office/drawing/2016/5/11/chartex" xmlns:cx6="http://schemas.microsoft.com/office/drawing/2016/5/12/chartex" xmlns:cx7="http://schemas.microsoft.com/office/drawing/2016/5/13/chartex" xmlns:cx8="http://schemas.microsoft.com/office/drawing/2016/5/14/chartex" xmlns:mc="http://schemas.openxmlformats.org/markup-compatibility/2006" xmlns:aink="http://schemas.microsoft.com/office/drawing/2016/ink" xmlns:am3d="http://schemas.microsoft.com/office/drawing/2017/model3d" xmlns:o="urn:schemas-microsoft-com:office:office" xmlns:r="http://schemas.openxmlformats.org/officeDocument/2006/relationships" xmlns:m="http://schemas.openxmlformats.org/officeDocument/2006/math" xmlns:v="urn:schemas-microsoft-com:vml" xmlns:wp14="http://schemas.microsoft.com/office/word/2010/wordprocessingDrawing" xmlns:wp="http://schemas.openxmlformats.org/drawingml/2006/wordprocessingDrawing" xmlns:w10="urn:schemas-microsoft-com:office:word" xmlns:w="http://schemas.openxmlformats.org/wordprocessingml/2006/main" xmlns:w14="http://schemas.microsoft.com/office/word/2010/wordml" xmlns:w15="http://schemas.microsoft.com/office/word/2012/wordml" xmlns:w16cid="http://schemas.microsoft.com/office/word/2016/wordml/cid" xmlns:w16se="http://schemas.microsoft.com/office/word/2015/wordml/symex" xmlns:wpg="http://schemas.microsoft.com/office/word/2010/wordprocessingGroup" xmlns:wpi="http://schemas.microsoft.com/office/word/2010/wordprocessingInk" xmlns:wne="http://schemas.microsoft.com/office/word/2006/wordml" xmlns:wps="http://schemas.microsoft.com/office/word/2010/wordprocessingShape" mc:Ignorable="w14 w15 w16se w16cid wp14">
+<w:numbering xmlns:wpc="http://schemas.microsoft.com/office/word/2010/wordprocessingCanvas" xmlns:cx="http://schemas.microsoft.com/office/drawing/2014/chartex" xmlns:cx1="http://schemas.microsoft.com/office/drawing/2015/9/8/chartex" xmlns:cx2="http://schemas.microsoft.com/office/drawing/2015/10/21/chartex" xmlns:cx3="http://schemas.microsoft.com/office/drawing/2016/5/9/chartex" xmlns:cx4="http://schemas.microsoft.com/office/drawing/2016/5/10/chartex" xmlns:cx5="http://schemas.microsoft.com/office/drawing/2016/5/11/chartex" xmlns:cx6="http://schemas.microsoft.com/office/drawing/2016/5/12/chartex" xmlns:cx7="http://schemas.microsoft.com/office/drawing/2016/5/13/chartex" xmlns:cx8="http://schemas.microsoft.com/office/drawing/2016/5/14/chartex" xmlns:mc="http://schemas.openxmlformats.org/markup-compatibility/2006" xmlns:aink="http://schemas.microsoft.com/office/drawing/2016/ink" xmlns:am3d="http://schemas.microsoft.com/office/drawing/2017/model3d" xmlns:o="urn:schemas-microsoft-com:office:office" xmlns:r="http://schemas.openxmlformats.org/officeDocument/2006/relationships" xmlns:m="http://schemas.openxmlformats.org/officeDocument/2006/math" xmlns:v="urn:schemas-microsoft-com:vml" xmlns:wp14="http://schemas.microsoft.com/office/word/2010/wordprocessingDrawing" xmlns:wp="http://schemas.openxmlformats.org/drawingml/2006/wordprocessingDrawing" xmlns:w10="urn:schemas-microsoft-com:office:word" xmlns:w="http://schemas.openxmlformats.org/wordprocessingml/2006/main" xmlns:w14="http://schemas.microsoft.com/office/word/2010/wordml" xmlns:w15="http://schemas.microsoft.com/office/word/2012/wordml" xmlns:w16cex="http://schemas.microsoft.com/office/word/2018/wordml/cex" xmlns:w16cid="http://schemas.microsoft.com/office/word/2016/wordml/cid" xmlns:w16="http://schemas.microsoft.com/office/word/2018/wordml" xmlns:w16se="http://schemas.microsoft.com/office/word/2015/wordml/symex" xmlns:wpg="http://schemas.microsoft.com/office/word/2010/wordprocessingGroup" xmlns:wpi="http://schemas.microsoft.com/office/word/2010/wordprocessingInk" xmlns:wne="http://schemas.microsoft.com/office/word/2006/wordml" xmlns:wps="http://schemas.microsoft.com/office/word/2010/wordprocessingShape" mc:Ignorable="w14 w15 w16se w16cid w16 w16cex wp14">
   <w:abstractNum w:abstractNumId="0" w15:restartNumberingAfterBreak="0">
     <w:nsid w:val="120A471F"/>
     <w:multiLevelType w:val="hybridMultilevel"/>
@@ -632,7 +456,7 @@
 </file>
 
 <file path=word/styles.xml><?xml version="1.0" encoding="utf-8"?>
-<w:styles xmlns:mc="http://schemas.openxmlformats.org/markup-compatibility/2006" xmlns:r="http://schemas.openxmlformats.org/officeDocument/2006/relationships" xmlns:w="http://schemas.openxmlformats.org/wordprocessingml/2006/main" xmlns:w14="http://schemas.microsoft.com/office/word/2010/wordml" xmlns:w15="http://schemas.microsoft.com/office/word/2012/wordml" xmlns:w16cid="http://schemas.microsoft.com/office/word/2016/wordml/cid" xmlns:w16se="http://schemas.microsoft.com/office/word/2015/wordml/symex" mc:Ignorable="w14 w15 w16se w16cid">
+<w:styles xmlns:mc="http://schemas.openxmlformats.org/markup-compatibility/2006" xmlns:r="http://schemas.openxmlformats.org/officeDocument/2006/relationships" xmlns:w="http://schemas.openxmlformats.org/wordprocessingml/2006/main" xmlns:w14="http://schemas.microsoft.com/office/word/2010/wordml" xmlns:w15="http://schemas.microsoft.com/office/word/2012/wordml" xmlns:w16cex="http://schemas.microsoft.com/office/word/2018/wordml/cex" xmlns:w16cid="http://schemas.microsoft.com/office/word/2016/wordml/cid" xmlns:w16="http://schemas.microsoft.com/office/word/2018/wordml" xmlns:w16se="http://schemas.microsoft.com/office/word/2015/wordml/symex" mc:Ignorable="w14 w15 w16se w16cid w16 w16cex">
   <w:docDefaults>
     <w:rPrDefault>
       <w:rPr>
@@ -754,6 +578,7 @@
     <w:lsdException w:name="HTML Sample" w:semiHidden="1" w:unhideWhenUsed="1"/>
     <w:lsdException w:name="HTML Typewriter" w:semiHidden="1" w:unhideWhenUsed="1"/>
     <w:lsdException w:name="HTML Variable" w:semiHidden="1" w:unhideWhenUsed="1"/>
+    <w:lsdException w:name="Normal Table" w:semiHidden="1" w:unhideWhenUsed="1"/>
     <w:lsdException w:name="annotation subject" w:semiHidden="1" w:unhideWhenUsed="1"/>
     <w:lsdException w:name="No List" w:semiHidden="1" w:unhideWhenUsed="1"/>
     <w:lsdException w:name="Outline List 1" w:semiHidden="1" w:unhideWhenUsed="1"/>
@@ -800,8 +625,10 @@
     <w:lsdException w:name="Table Subtle 2" w:semiHidden="1" w:unhideWhenUsed="1"/>
     <w:lsdException w:name="Table Web 1" w:semiHidden="1" w:unhideWhenUsed="1"/>
     <w:lsdException w:name="Table Web 2" w:semiHidden="1" w:unhideWhenUsed="1"/>
+    <w:lsdException w:name="Table Web 3" w:semiHidden="1" w:unhideWhenUsed="1"/>
     <w:lsdException w:name="Balloon Text" w:semiHidden="1" w:unhideWhenUsed="1"/>
     <w:lsdException w:name="Table Grid" w:uiPriority="39"/>
+    <w:lsdException w:name="Table Theme" w:semiHidden="1" w:unhideWhenUsed="1"/>
     <w:lsdException w:name="Placeholder Text" w:semiHidden="1"/>
     <w:lsdException w:name="No Spacing" w:uiPriority="1" w:qFormat="1"/>
     <w:lsdException w:name="Light Shading" w:uiPriority="60"/>

--- a/Job_Ex.docx
+++ b/Job_Ex.docx
@@ -318,6 +318,37 @@
           <w:rFonts w:ascii="Times New Roman" w:hAnsi="Times New Roman" w:cs="Times New Roman"/>
         </w:rPr>
         <w:t>Organizing seminar/workshops; and Assist in analysis and drafting of report.</w:t>
+      </w:r>
+    </w:p>
+    <w:p>
+      <w:pPr>
+        <w:pStyle w:val="ListParagraph"/>
+        <w:numPr>
+          <w:ilvl w:val="0"/>
+          <w:numId w:val="2"/>
+        </w:numPr>
+        <w:jc w:val="both"/>
+        <w:rPr>
+          <w:rFonts w:ascii="Times New Roman" w:hAnsi="Times New Roman" w:cs="Times New Roman"/>
+        </w:rPr>
+      </w:pPr>
+      <w:r>
+        <w:rPr>
+          <w:rFonts w:ascii="Times New Roman" w:hAnsi="Times New Roman" w:cs="Times New Roman"/>
+        </w:rPr>
+        <w:t>Acknowledgement:</w:t>
+      </w:r>
+      <w:r>
+        <w:rPr>
+          <w:rFonts w:ascii="Times New Roman" w:hAnsi="Times New Roman" w:cs="Times New Roman"/>
+        </w:rPr>
+        <w:t xml:space="preserve"> </w:t>
+      </w:r>
+      <w:r>
+        <w:rPr>
+          <w:rFonts w:ascii="Times New Roman" w:hAnsi="Times New Roman" w:cs="Times New Roman"/>
+        </w:rPr>
+        <w:t>I, the undersigned hereby certify that, to the best of my knowledge and belief, above mentioned credentials correctly describe myself, and I will be liable for any feigned information.</w:t>
       </w:r>
     </w:p>
     <w:sectPr>
@@ -449,8 +480,128 @@
       </w:rPr>
     </w:lvl>
   </w:abstractNum>
+  <w:abstractNum w:abstractNumId="1" w15:restartNumberingAfterBreak="0">
+    <w:nsid w:val="5C0E438C"/>
+    <w:multiLevelType w:val="hybridMultilevel"/>
+    <w:tmpl w:val="8042E574"/>
+    <w:lvl w:ilvl="0" w:tplc="2466E282">
+      <w:start w:val="5"/>
+      <w:numFmt w:val="bullet"/>
+      <w:lvlText w:val="*"/>
+      <w:lvlJc w:val="left"/>
+      <w:pPr>
+        <w:ind w:left="720" w:hanging="360"/>
+      </w:pPr>
+      <w:rPr>
+        <w:rFonts w:ascii="Times New Roman" w:eastAsia="SimSun" w:hAnsi="Times New Roman" w:cs="Times New Roman" w:hint="default"/>
+        <w:b/>
+        <w:bCs/>
+        <w:sz w:val="36"/>
+        <w:szCs w:val="36"/>
+      </w:rPr>
+    </w:lvl>
+    <w:lvl w:ilvl="1" w:tplc="04090003" w:tentative="1">
+      <w:start w:val="1"/>
+      <w:numFmt w:val="bullet"/>
+      <w:lvlText w:val="o"/>
+      <w:lvlJc w:val="left"/>
+      <w:pPr>
+        <w:ind w:left="1440" w:hanging="360"/>
+      </w:pPr>
+      <w:rPr>
+        <w:rFonts w:ascii="Courier New" w:hAnsi="Courier New" w:cs="Courier New" w:hint="default"/>
+      </w:rPr>
+    </w:lvl>
+    <w:lvl w:ilvl="2" w:tplc="04090005" w:tentative="1">
+      <w:start w:val="1"/>
+      <w:numFmt w:val="bullet"/>
+      <w:lvlText w:val=""/>
+      <w:lvlJc w:val="left"/>
+      <w:pPr>
+        <w:ind w:left="2160" w:hanging="360"/>
+      </w:pPr>
+      <w:rPr>
+        <w:rFonts w:ascii="Wingdings" w:hAnsi="Wingdings" w:hint="default"/>
+      </w:rPr>
+    </w:lvl>
+    <w:lvl w:ilvl="3" w:tplc="04090001" w:tentative="1">
+      <w:start w:val="1"/>
+      <w:numFmt w:val="bullet"/>
+      <w:lvlText w:val=""/>
+      <w:lvlJc w:val="left"/>
+      <w:pPr>
+        <w:ind w:left="2880" w:hanging="360"/>
+      </w:pPr>
+      <w:rPr>
+        <w:rFonts w:ascii="Symbol" w:hAnsi="Symbol" w:hint="default"/>
+      </w:rPr>
+    </w:lvl>
+    <w:lvl w:ilvl="4" w:tplc="04090003" w:tentative="1">
+      <w:start w:val="1"/>
+      <w:numFmt w:val="bullet"/>
+      <w:lvlText w:val="o"/>
+      <w:lvlJc w:val="left"/>
+      <w:pPr>
+        <w:ind w:left="3600" w:hanging="360"/>
+      </w:pPr>
+      <w:rPr>
+        <w:rFonts w:ascii="Courier New" w:hAnsi="Courier New" w:cs="Courier New" w:hint="default"/>
+      </w:rPr>
+    </w:lvl>
+    <w:lvl w:ilvl="5" w:tplc="04090005" w:tentative="1">
+      <w:start w:val="1"/>
+      <w:numFmt w:val="bullet"/>
+      <w:lvlText w:val=""/>
+      <w:lvlJc w:val="left"/>
+      <w:pPr>
+        <w:ind w:left="4320" w:hanging="360"/>
+      </w:pPr>
+      <w:rPr>
+        <w:rFonts w:ascii="Wingdings" w:hAnsi="Wingdings" w:hint="default"/>
+      </w:rPr>
+    </w:lvl>
+    <w:lvl w:ilvl="6" w:tplc="04090001" w:tentative="1">
+      <w:start w:val="1"/>
+      <w:numFmt w:val="bullet"/>
+      <w:lvlText w:val=""/>
+      <w:lvlJc w:val="left"/>
+      <w:pPr>
+        <w:ind w:left="5040" w:hanging="360"/>
+      </w:pPr>
+      <w:rPr>
+        <w:rFonts w:ascii="Symbol" w:hAnsi="Symbol" w:hint="default"/>
+      </w:rPr>
+    </w:lvl>
+    <w:lvl w:ilvl="7" w:tplc="04090003" w:tentative="1">
+      <w:start w:val="1"/>
+      <w:numFmt w:val="bullet"/>
+      <w:lvlText w:val="o"/>
+      <w:lvlJc w:val="left"/>
+      <w:pPr>
+        <w:ind w:left="5760" w:hanging="360"/>
+      </w:pPr>
+      <w:rPr>
+        <w:rFonts w:ascii="Courier New" w:hAnsi="Courier New" w:cs="Courier New" w:hint="default"/>
+      </w:rPr>
+    </w:lvl>
+    <w:lvl w:ilvl="8" w:tplc="04090005" w:tentative="1">
+      <w:start w:val="1"/>
+      <w:numFmt w:val="bullet"/>
+      <w:lvlText w:val=""/>
+      <w:lvlJc w:val="left"/>
+      <w:pPr>
+        <w:ind w:left="6480" w:hanging="360"/>
+      </w:pPr>
+      <w:rPr>
+        <w:rFonts w:ascii="Wingdings" w:hAnsi="Wingdings" w:hint="default"/>
+      </w:rPr>
+    </w:lvl>
+  </w:abstractNum>
   <w:num w:numId="1">
     <w:abstractNumId w:val="0"/>
+  </w:num>
+  <w:num w:numId="2">
+    <w:abstractNumId w:val="1"/>
   </w:num>
 </w:numbering>
 </file>
